--- a/Fase II - Ejecucion/8000 Pruebas de cumplimiento tributario/8200 Informe de cumplimiento tributario/ICT 2021/Recomendaciones tributarias Grafimpac 2021.docx
+++ b/Fase II - Ejecucion/8000 Pruebas de cumplimiento tributario/8200 Informe de cumplimiento tributario/ICT 2021/Recomendaciones tributarias Grafimpac 2021.docx
@@ -591,7 +591,11 @@
         <w:t xml:space="preserve"> </w:t>
       </w:r>
       <w:r>
-        <w:t>destinados a la obtención de la evidencia de auditoría sobre las cantidades y revelaciones</w:t>
+        <w:t xml:space="preserve">destinados a la obtención de la evidencia de auditoría sobre las cantidades y </w:t>
+      </w:r>
+      <w:proofErr w:type="gramStart"/>
+      <w:r>
+        <w:t>revelaciones</w:t>
       </w:r>
       <w:r>
         <w:t xml:space="preserve"> </w:t>
@@ -608,6 +612,7 @@
         </w:rPr>
         <w:t>presentadas</w:t>
       </w:r>
+      <w:proofErr w:type="gramEnd"/>
       <w:r>
         <w:rPr>
           <w:spacing w:val="-7"/>
@@ -3816,31 +3821,97 @@
     </w:p>
     <w:p>
       <w:pPr>
-        <w:pStyle w:val="Textoindependiente"/>
-        <w:ind w:left="396"/>
-        <w:rPr>
-          <w:w w:val="105"/>
+        <w:spacing w:line="233" w:lineRule="auto"/>
+        <w:ind w:right="-2020"/>
+        <w:jc w:val="both"/>
+        <w:rPr>
+          <w:rFonts w:ascii="Brush Script MT" w:hAnsi="Brush Script MT" w:cs="Arial"/>
+          <w:b/>
+          <w:bCs/>
+          <w:color w:val="000000"/>
+          <w:sz w:val="72"/>
+          <w:szCs w:val="72"/>
+          <w:lang w:val="es-AR" w:eastAsia="es-AR"/>
         </w:rPr>
       </w:pPr>
+      <w:r>
+        <w:rPr>
+          <w:rFonts w:ascii="Brush Script MT" w:hAnsi="Brush Script MT" w:cs="Arial"/>
+          <w:b/>
+          <w:bCs/>
+          <w:color w:val="000000"/>
+          <w:sz w:val="72"/>
+          <w:szCs w:val="72"/>
+          <w:lang w:val="es-AR" w:eastAsia="es-AR"/>
+        </w:rPr>
+        <w:t xml:space="preserve">  </w:t>
+      </w:r>
+      <w:proofErr w:type="spellStart"/>
+      <w:r>
+        <w:rPr>
+          <w:rFonts w:ascii="Brush Script MT" w:hAnsi="Brush Script MT" w:cs="Arial"/>
+          <w:b/>
+          <w:bCs/>
+          <w:color w:val="000000"/>
+          <w:sz w:val="72"/>
+          <w:szCs w:val="72"/>
+          <w:lang w:val="es-AR" w:eastAsia="es-AR"/>
+        </w:rPr>
+        <w:t>Cp</w:t>
+      </w:r>
+      <w:r>
+        <w:rPr>
+          <w:rFonts w:ascii="Brush Script MT" w:hAnsi="Brush Script MT" w:cs="Arial"/>
+          <w:b/>
+          <w:bCs/>
+          <w:color w:val="000000"/>
+          <w:sz w:val="72"/>
+          <w:szCs w:val="72"/>
+          <w:lang w:val="es-AR" w:eastAsia="es-AR"/>
+        </w:rPr>
+        <w:t>a</w:t>
+      </w:r>
+      <w:r>
+        <w:rPr>
+          <w:rFonts w:ascii="Brush Script MT" w:hAnsi="Brush Script MT" w:cs="Arial"/>
+          <w:b/>
+          <w:bCs/>
+          <w:color w:val="000000"/>
+          <w:sz w:val="72"/>
+          <w:szCs w:val="72"/>
+          <w:lang w:val="es-AR" w:eastAsia="es-AR"/>
+        </w:rPr>
+        <w:t>a</w:t>
+      </w:r>
+      <w:r>
+        <w:rPr>
+          <w:rFonts w:ascii="Brush Script MT" w:hAnsi="Brush Script MT" w:cs="Arial"/>
+          <w:b/>
+          <w:bCs/>
+          <w:color w:val="000000"/>
+          <w:sz w:val="72"/>
+          <w:szCs w:val="72"/>
+          <w:lang w:val="es-AR" w:eastAsia="es-AR"/>
+        </w:rPr>
+        <w:t>l</w:t>
+      </w:r>
+      <w:r>
+        <w:rPr>
+          <w:rFonts w:ascii="Brush Script MT" w:hAnsi="Brush Script MT" w:cs="Arial"/>
+          <w:b/>
+          <w:bCs/>
+          <w:color w:val="000000"/>
+          <w:sz w:val="72"/>
+          <w:szCs w:val="72"/>
+          <w:lang w:val="es-AR" w:eastAsia="es-AR"/>
+        </w:rPr>
+        <w:t>meida</w:t>
+      </w:r>
+      <w:proofErr w:type="spellEnd"/>
     </w:p>
     <w:p>
       <w:pPr>
         <w:pStyle w:val="Textoindependiente"/>
-        <w:ind w:left="396"/>
-        <w:rPr>
-          <w:w w:val="105"/>
-        </w:rPr>
-      </w:pPr>
-    </w:p>
-    <w:p>
-      <w:pPr>
-        <w:pStyle w:val="Textoindependiente"/>
-        <w:ind w:left="396"/>
-      </w:pPr>
-    </w:p>
-    <w:p>
-      <w:pPr>
-        <w:pStyle w:val="Textoindependiente"/>
         <w:rPr>
           <w:sz w:val="21"/>
         </w:rPr>
@@ -3848,7 +3919,7 @@
           <w:type w:val="continuous"/>
           <w:pgSz w:w="12240" w:h="15840"/>
           <w:pgMar w:top="1260" w:right="1720" w:bottom="280" w:left="1720" w:header="720" w:footer="720" w:gutter="0"/>
-          <w:cols w:num="3" w:space="720" w:equalWidth="0">
+          <w:cols w:num="3" w:space="59" w:equalWidth="0">
             <w:col w:w="1666" w:space="3930"/>
             <w:col w:w="1355" w:space="40"/>
             <w:col w:w="1809"/>
